--- a/thesis cover and declaration.docx
+++ b/thesis cover and declaration.docx
@@ -11,8 +11,6 @@
           <w:szCs w:val="24"/>
         </w:rPr>
       </w:pPr>
-      <w:bookmarkStart w:id="0" w:name="_GoBack"/>
-      <w:bookmarkEnd w:id="0"/>
     </w:p>
     <w:p>
       <w:pPr>
@@ -482,6 +480,7 @@
           <w:sz w:val="24"/>
           <w:szCs w:val="24"/>
         </w:rPr>
+        <w:lastRenderedPageBreak/>
         <w:t>Declaration</w:t>
       </w:r>
     </w:p>
@@ -599,9 +598,9 @@
         <w:tblLook w:val="04A0" w:firstRow="1" w:lastRow="0" w:firstColumn="1" w:lastColumn="0" w:noHBand="0" w:noVBand="1"/>
       </w:tblPr>
       <w:tblGrid>
-        <w:gridCol w:w="4677"/>
-        <w:gridCol w:w="222"/>
-        <w:gridCol w:w="4677"/>
+        <w:gridCol w:w="4018"/>
+        <w:gridCol w:w="1322"/>
+        <w:gridCol w:w="4020"/>
       </w:tblGrid>
       <w:tr>
         <w:tc>
@@ -624,7 +623,7 @@
                 <w:sz w:val="24"/>
                 <w:szCs w:val="24"/>
               </w:rPr>
-              <w:t>……………………………………………………………..</w:t>
+              <w:t>…………………………………………</w:t>
             </w:r>
           </w:p>
         </w:tc>
@@ -664,7 +663,7 @@
                 <w:sz w:val="24"/>
                 <w:szCs w:val="24"/>
               </w:rPr>
-              <w:t>……………………………………………………………..</w:t>
+              <w:t>…………………………………………</w:t>
             </w:r>
           </w:p>
         </w:tc>
@@ -934,9 +933,9 @@
         <w:tblLook w:val="04A0" w:firstRow="1" w:lastRow="0" w:firstColumn="1" w:lastColumn="0" w:noHBand="0" w:noVBand="1"/>
       </w:tblPr>
       <w:tblGrid>
-        <w:gridCol w:w="4677"/>
-        <w:gridCol w:w="222"/>
-        <w:gridCol w:w="4677"/>
+        <w:gridCol w:w="4018"/>
+        <w:gridCol w:w="1322"/>
+        <w:gridCol w:w="4020"/>
       </w:tblGrid>
       <w:tr>
         <w:tc>
@@ -959,7 +958,7 @@
                 <w:sz w:val="24"/>
                 <w:szCs w:val="24"/>
               </w:rPr>
-              <w:t>……………………………………………………………..</w:t>
+              <w:t>…………………………………………</w:t>
             </w:r>
           </w:p>
         </w:tc>
@@ -999,8 +998,10 @@
                 <w:sz w:val="24"/>
                 <w:szCs w:val="24"/>
               </w:rPr>
-              <w:t>……………………………………………………………..</w:t>
+              <w:t>…………………………………………</w:t>
             </w:r>
+            <w:bookmarkStart w:id="0" w:name="_GoBack"/>
+            <w:bookmarkEnd w:id="0"/>
           </w:p>
         </w:tc>
       </w:tr>
@@ -1547,7 +1548,6 @@
     <w:uiPriority w:val="99"/>
     <w:semiHidden/>
     <w:unhideWhenUsed/>
-    <w:qFormat/>
     <w:tblPr>
       <w:tblInd w:w="0" w:type="dxa"/>
       <w:tblCellMar>
